--- a/Tesina & Slide/Calcolo Matriciale - Andrea D'Aguanno.docx
+++ b/Tesina & Slide/Calcolo Matriciale - Andrea D'Aguanno.docx
@@ -10,6 +10,7 @@
           <w:docPartUnique/>
         </w:docPartObj>
       </w:sdtPr>
+      <w:sdtEndPr/>
       <w:sdtContent>
         <w:p>
           <w:r>
@@ -357,6 +358,7 @@
                                   <w:dataBinding w:prefixMappings="xmlns:ns0='http://purl.org/dc/elements/1.1/' xmlns:ns1='http://schemas.openxmlformats.org/package/2006/metadata/core-properties' " w:xpath="/ns1:coreProperties[1]/ns0:creator[1]" w:storeItemID="{6C3C8BC8-F283-45AE-878A-BAB7291924A1}"/>
                                   <w:text/>
                                 </w:sdtPr>
+                                <w:sdtEndPr/>
                                 <w:sdtContent>
                                   <w:p>
                                     <w:pPr>
@@ -402,6 +404,7 @@
                                     <w:dataBinding w:prefixMappings="xmlns:ns0='http://schemas.microsoft.com/office/2006/coverPageProps' " w:xpath="/ns0:CoverPageProperties[1]/ns0:CompanyEmail[1]" w:storeItemID="{55AF091B-3C7A-41E3-B477-F2FDAA23CFDA}"/>
                                     <w:text/>
                                   </w:sdtPr>
+                                  <w:sdtEndPr/>
                                   <w:sdtContent>
                                     <w:proofErr w:type="spellStart"/>
                                     <w:r>
@@ -678,7 +681,25 @@
                                         <w:sz w:val="64"/>
                                         <w:szCs w:val="64"/>
                                       </w:rPr>
-                                      <w:t>Calolo Matriciale</w:t>
+                                      <w:t>Cal</w:t>
+                                    </w:r>
+                                    <w:r>
+                                      <w:rPr>
+                                        <w:caps/>
+                                        <w:color w:val="BC451B" w:themeColor="accent1"/>
+                                        <w:sz w:val="64"/>
+                                        <w:szCs w:val="64"/>
+                                      </w:rPr>
+                                      <w:t>c</w:t>
+                                    </w:r>
+                                    <w:r>
+                                      <w:rPr>
+                                        <w:caps/>
+                                        <w:color w:val="BC451B" w:themeColor="accent1"/>
+                                        <w:sz w:val="64"/>
+                                        <w:szCs w:val="64"/>
+                                      </w:rPr>
+                                      <w:t>olo Matriciale</w:t>
                                     </w:r>
                                   </w:sdtContent>
                                 </w:sdt>
@@ -697,6 +718,7 @@
                                   <w:dataBinding w:prefixMappings="xmlns:ns0='http://purl.org/dc/elements/1.1/' xmlns:ns1='http://schemas.openxmlformats.org/package/2006/metadata/core-properties' " w:xpath="/ns1:coreProperties[1]/ns0:subject[1]" w:storeItemID="{6C3C8BC8-F283-45AE-878A-BAB7291924A1}"/>
                                   <w:text/>
                                 </w:sdtPr>
+                                <w:sdtEndPr/>
                                 <w:sdtContent>
                                   <w:p>
                                     <w:pPr>
@@ -741,7 +763,11 @@
               </mc:Choice>
               <mc:Fallback>
                 <w:pict>
-                  <v:shape w14:anchorId="0C1864A3" id="Casella di testo 154" o:spid="_x0000_s1027" type="#_x0000_t202" style="position:absolute;margin-left:0;margin-top:0;width:8in;height:286.5pt;z-index:251659264;visibility:visible;mso-wrap-style:square;mso-width-percent:941;mso-height-percent:363;mso-top-percent:300;mso-wrap-distance-left:9pt;mso-wrap-distance-top:0;mso-wrap-distance-right:9pt;mso-wrap-distance-bottom:0;mso-position-horizontal:center;mso-position-horizontal-relative:page;mso-position-vertical-relative:page;mso-width-percent:941;mso-height-percent:363;mso-top-percent:300;mso-width-relative:page;mso-height-relative:page;v-text-anchor:bottom" o:gfxdata="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" filled="f" stroked="f" strokeweight=".5pt">
+                  <v:shapetype w14:anchorId="0C1864A3" id="_x0000_t202" coordsize="21600,21600" o:spt="202" path="m,l,21600r21600,l21600,xe">
+                    <v:stroke joinstyle="miter"/>
+                    <v:path gradientshapeok="t" o:connecttype="rect"/>
+                  </v:shapetype>
+                  <v:shape id="Casella di testo 154" o:spid="_x0000_s1027" type="#_x0000_t202" style="position:absolute;margin-left:0;margin-top:0;width:8in;height:286.5pt;z-index:251659264;visibility:visible;mso-wrap-style:square;mso-width-percent:941;mso-height-percent:363;mso-top-percent:300;mso-wrap-distance-left:9pt;mso-wrap-distance-top:0;mso-wrap-distance-right:9pt;mso-wrap-distance-bottom:0;mso-position-horizontal:center;mso-position-horizontal-relative:page;mso-position-vertical-relative:page;mso-width-percent:941;mso-height-percent:363;mso-top-percent:300;mso-width-relative:page;mso-height-relative:page;v-text-anchor:bottom" o:gfxdata="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" filled="f" stroked="f" strokeweight=".5pt">
                     <v:textbox inset="126pt,0,54pt,0">
                       <w:txbxContent>
                         <w:p>
@@ -780,7 +806,25 @@
                                   <w:sz w:val="64"/>
                                   <w:szCs w:val="64"/>
                                 </w:rPr>
-                                <w:t>Calolo Matriciale</w:t>
+                                <w:t>Cal</w:t>
+                              </w:r>
+                              <w:r>
+                                <w:rPr>
+                                  <w:caps/>
+                                  <w:color w:val="BC451B" w:themeColor="accent1"/>
+                                  <w:sz w:val="64"/>
+                                  <w:szCs w:val="64"/>
+                                </w:rPr>
+                                <w:t>c</w:t>
+                              </w:r>
+                              <w:r>
+                                <w:rPr>
+                                  <w:caps/>
+                                  <w:color w:val="BC451B" w:themeColor="accent1"/>
+                                  <w:sz w:val="64"/>
+                                  <w:szCs w:val="64"/>
+                                </w:rPr>
+                                <w:t>olo Matriciale</w:t>
                               </w:r>
                             </w:sdtContent>
                           </w:sdt>
@@ -799,6 +843,7 @@
                             <w:dataBinding w:prefixMappings="xmlns:ns0='http://purl.org/dc/elements/1.1/' xmlns:ns1='http://schemas.openxmlformats.org/package/2006/metadata/core-properties' " w:xpath="/ns1:coreProperties[1]/ns0:subject[1]" w:storeItemID="{6C3C8BC8-F283-45AE-878A-BAB7291924A1}"/>
                             <w:text/>
                           </w:sdtPr>
+                          <w:sdtEndPr/>
                           <w:sdtContent>
                             <w:p>
                               <w:pPr>
@@ -1058,13 +1103,6 @@
     </w:p>
     <w:sdt>
       <w:sdtPr>
-        <w:id w:val="-1333530935"/>
-        <w:docPartObj>
-          <w:docPartGallery w:val="Table of Contents"/>
-          <w:docPartUnique/>
-        </w:docPartObj>
-      </w:sdtPr>
-      <w:sdtEndPr>
         <w:rPr>
           <w:rFonts w:asciiTheme="minorHAnsi" w:eastAsiaTheme="minorEastAsia" w:hAnsiTheme="minorHAnsi" w:cs="Times New Roman"/>
           <w:b w:val="0"/>
@@ -1074,7 +1112,13 @@
           <w:szCs w:val="22"/>
           <w:lang w:eastAsia="it-IT"/>
         </w:rPr>
-      </w:sdtEndPr>
+        <w:id w:val="-1333530935"/>
+        <w:docPartObj>
+          <w:docPartGallery w:val="Table of Contents"/>
+          <w:docPartUnique/>
+        </w:docPartObj>
+      </w:sdtPr>
+      <w:sdtEndPr/>
       <w:sdtContent>
         <w:p>
           <w:pPr>
@@ -1153,8 +1197,6 @@
       </w:r>
       <w:r>
         <w:br/>
-      </w:r>
-      <w:r>
         <w:t xml:space="preserve">    Matrice diagonale </w:t>
       </w:r>
       <w:proofErr w:type="gramStart"/>
@@ -1258,8 +1300,6 @@
       </w:r>
       <w:r>
         <w:br/>
-      </w:r>
-      <w:r>
         <w:t xml:space="preserve">    Prodotto tra matrici</w:t>
       </w:r>
       <w:r>
@@ -1300,10 +1340,7 @@
     </w:p>
     <w:p>
       <w:r>
-        <w:t xml:space="preserve">    </w:t>
-      </w:r>
-      <w:r>
-        <w:t>Determinante di matrici quadrate di ordine 3</w:t>
+        <w:t xml:space="preserve">    Determinante di matrici quadrate di ordine 3</w:t>
       </w:r>
       <w:r>
         <w:ptab w:relativeTo="margin" w:alignment="right" w:leader="dot"/>
@@ -1313,12 +1350,7 @@
       </w:r>
       <w:r>
         <w:br/>
-      </w:r>
-      <w:r>
-        <w:t xml:space="preserve">    </w:t>
-      </w:r>
-      <w:r>
-        <w:t>Determinante tramite sviluppo di Laplace</w:t>
+        <w:t xml:space="preserve">    Determinante tramite sviluppo di Laplace</w:t>
       </w:r>
       <w:r>
         <w:ptab w:relativeTo="margin" w:alignment="right" w:leader="dot"/>
@@ -1355,10 +1387,7 @@
         <w:ptab w:relativeTo="margin" w:alignment="right" w:leader="dot"/>
       </w:r>
       <w:r>
-        <w:t>1</w:t>
-      </w:r>
-      <w:r>
-        <w:t>4</w:t>
+        <w:t>14</w:t>
       </w:r>
     </w:p>
     <w:p>
@@ -1373,10 +1402,7 @@
         <w:ptab w:relativeTo="margin" w:alignment="right" w:leader="dot"/>
       </w:r>
       <w:r>
-        <w:t>1</w:t>
-      </w:r>
-      <w:r>
-        <w:t>4</w:t>
+        <w:t>14</w:t>
       </w:r>
     </w:p>
     <w:p>
@@ -1390,10 +1416,7 @@
         <w:ptab w:relativeTo="margin" w:alignment="right" w:leader="dot"/>
       </w:r>
       <w:r>
-        <w:t>1</w:t>
-      </w:r>
-      <w:r>
-        <w:t>5</w:t>
+        <w:t>15</w:t>
       </w:r>
     </w:p>
     <w:p>
@@ -1408,78 +1431,64 @@
         <w:ptab w:relativeTo="margin" w:alignment="right" w:leader="dot"/>
       </w:r>
       <w:r>
+        <w:t>15</w:t>
+      </w:r>
+    </w:p>
+    <w:p>
+      <w:r>
+        <w:t xml:space="preserve">    Teorema di Rouchè Capelli</w:t>
+      </w:r>
+      <w:r>
+        <w:ptab w:relativeTo="margin" w:alignment="right" w:leader="dot"/>
+      </w:r>
+      <w:r>
+        <w:t>16</w:t>
+      </w:r>
+    </w:p>
+    <w:p>
+      <w:pPr>
+        <w:pStyle w:val="Sommario1"/>
+      </w:pPr>
+      <w:r>
+        <w:t>Metodo di eliminazione di Gauss</w:t>
+      </w:r>
+      <w:r>
+        <w:ptab w:relativeTo="margin" w:alignment="right" w:leader="dot"/>
+      </w:r>
+      <w:r>
         <w:t>1</w:t>
       </w:r>
       <w:r>
-        <w:t>5</w:t>
-      </w:r>
-    </w:p>
-    <w:p>
-      <w:r>
+        <w:t>7</w:t>
+      </w:r>
+    </w:p>
+    <w:p>
+      <w:pPr>
+        <w:pStyle w:val="Sommario1"/>
+      </w:pPr>
+      <w:r>
+        <w:t>M</w:t>
+      </w:r>
+      <w:r>
+        <w:t>atrici in informatica</w:t>
+      </w:r>
+      <w:r>
+        <w:ptab w:relativeTo="margin" w:alignment="right" w:leader="dot"/>
+      </w:r>
+      <w:r>
+        <w:t>1</w:t>
+      </w:r>
+      <w:r>
+        <w:t>9</w:t>
+      </w:r>
+    </w:p>
+    <w:p>
+      <w:r>
+        <w:br/>
         <w:t xml:space="preserve">    </w:t>
       </w:r>
-      <w:r>
-        <w:t>Teorema di Rouchè Capelli</w:t>
-      </w:r>
-      <w:r>
-        <w:ptab w:relativeTo="margin" w:alignment="right" w:leader="dot"/>
-      </w:r>
-      <w:r>
-        <w:t>1</w:t>
-      </w:r>
-      <w:r>
-        <w:t>6</w:t>
-      </w:r>
-    </w:p>
-    <w:p>
-      <w:pPr>
-        <w:pStyle w:val="Sommario1"/>
-      </w:pPr>
-      <w:r>
-        <w:t>Metodo di eliminazione di Gauss</w:t>
-      </w:r>
-      <w:r>
-        <w:ptab w:relativeTo="margin" w:alignment="right" w:leader="dot"/>
-      </w:r>
-      <w:r>
-        <w:t>1</w:t>
-      </w:r>
-      <w:r>
-        <w:t>7</w:t>
-      </w:r>
-    </w:p>
-    <w:p>
-      <w:pPr>
-        <w:pStyle w:val="Sommario1"/>
-      </w:pPr>
-      <w:r>
-        <w:t>M</w:t>
-      </w:r>
-      <w:r>
-        <w:t>atrici in informatica</w:t>
-      </w:r>
-      <w:r>
-        <w:ptab w:relativeTo="margin" w:alignment="right" w:leader="dot"/>
-      </w:r>
-      <w:r>
-        <w:t>1</w:t>
-      </w:r>
-      <w:r>
-        <w:t>9</w:t>
-      </w:r>
-    </w:p>
-    <w:p>
-      <w:r>
-        <w:br/>
-      </w:r>
-      <w:r>
-        <w:t xml:space="preserve">    </w:t>
-      </w:r>
-    </w:p>
-    <w:p>
-      <w:bookmarkStart w:id="0" w:name="_GoBack"/>
-      <w:bookmarkEnd w:id="0"/>
-    </w:p>
+    </w:p>
+    <w:p/>
     <w:p/>
     <w:p/>
     <w:p>
@@ -2814,18 +2823,7 @@
                       <w:sz w:val="24"/>
                       <w:szCs w:val="24"/>
                     </w:rPr>
-                    <m:t>a</m:t>
-                  </m:r>
-                  <m:r>
-                    <m:rPr>
-                      <m:sty m:val="bi"/>
-                    </m:rPr>
-                    <w:rPr>
-                      <w:rFonts w:ascii="Cambria Math" w:hAnsi="Cambria Math"/>
-                      <w:sz w:val="24"/>
-                      <w:szCs w:val="24"/>
-                    </w:rPr>
-                    <m:t>1,1</m:t>
+                    <m:t>a1,1</m:t>
                   </m:r>
                 </m:e>
                 <m:e>
@@ -23197,7 +23195,6 @@
         </w:rPr>
         <w:t>minore(</w:t>
       </w:r>
-      <w:proofErr w:type="spellStart"/>
       <w:proofErr w:type="gramEnd"/>
       <w:r>
         <w:rPr>
@@ -23206,17 +23203,7 @@
           <w:szCs w:val="24"/>
           <w:shd w:val="clear" w:color="auto" w:fill="FFFFFF"/>
         </w:rPr>
-        <w:t xml:space="preserve">m, </w:t>
-      </w:r>
-      <w:proofErr w:type="spellEnd"/>
-      <w:r>
-        <w:rPr>
-          <w:color w:val="000000"/>
-          <w:sz w:val="24"/>
-          <w:szCs w:val="24"/>
-          <w:shd w:val="clear" w:color="auto" w:fill="FFFFFF"/>
-        </w:rPr>
-        <w:t>n</w:t>
+        <w:t>m, n</w:t>
       </w:r>
       <w:r>
         <w:rPr>
@@ -32754,6 +32741,7 @@
         <w:docPartUnique/>
       </w:docPartObj>
     </w:sdtPr>
+    <w:sdtEndPr/>
     <w:sdtContent>
       <w:p>
         <w:pPr>
@@ -35782,7 +35770,7 @@
 </file>
 
 <file path=customXml/itemProps2.xml><?xml version="1.0" encoding="utf-8"?>
-<ds:datastoreItem xmlns:ds="http://schemas.openxmlformats.org/officeDocument/2006/customXml" ds:itemID="{A9C5ED8E-4F90-4209-907C-5DCFD634E2CB}">
+<ds:datastoreItem xmlns:ds="http://schemas.openxmlformats.org/officeDocument/2006/customXml" ds:itemID="{60888ED9-49FD-421A-8E79-EC70F0BC5F1F}">
   <ds:schemaRefs>
     <ds:schemaRef ds:uri="http://schemas.openxmlformats.org/officeDocument/2006/bibliography"/>
   </ds:schemaRefs>
